--- a/图的遍历及其应用.docx
+++ b/图的遍历及其应用.docx
@@ -168,15 +168,25 @@
           <w:szCs w:val="21"/>
           <w:u w:val="single"/>
         </w:rPr>
+        <w:t xml:space="preserve"> </w:t>
+      </w:r>
+      <w:r>
+        <w:rPr>
+          <w:rFonts w:hint="eastAsia"/>
+          <w:szCs w:val="21"/>
+          <w:u w:val="single"/>
+        </w:rPr>
         <w:t>张睿提</w:t>
       </w:r>
+      <w:bookmarkStart w:id="0" w:name="_GoBack"/>
+      <w:bookmarkEnd w:id="0"/>
       <w:r>
         <w:rPr>
           <w:rFonts w:hint="eastAsia"/>
           <w:szCs w:val="21"/>
           <w:u w:val="single"/>
         </w:rPr>
-        <w:t xml:space="preserve">  </w:t>
+        <w:t xml:space="preserve"> </w:t>
       </w:r>
       <w:r>
         <w:rPr>
@@ -749,37 +759,37 @@
           <w:p>
             <w:pPr>
               <w:rPr>
+                <w:rFonts w:cs="Arial"/>
+                <w:szCs w:val="21"/>
+              </w:rPr>
+            </w:pPr>
+            <w:r>
+              <w:rPr>
                 <w:rFonts w:cs="Arial" w:hint="eastAsia"/>
                 <w:szCs w:val="21"/>
               </w:rPr>
+              <w:t>熟悉图的逻辑结构定义。</w:t>
+            </w:r>
+          </w:p>
+          <w:p>
+            <w:pPr>
+              <w:rPr>
+                <w:rFonts w:cs="Arial"/>
+                <w:szCs w:val="21"/>
+              </w:rPr>
             </w:pPr>
             <w:r>
               <w:rPr>
                 <w:rFonts w:cs="Arial" w:hint="eastAsia"/>
                 <w:szCs w:val="21"/>
               </w:rPr>
-              <w:t>熟悉图的逻辑结构定义。</w:t>
-            </w:r>
-          </w:p>
-          <w:p>
-            <w:pPr>
-              <w:rPr>
-                <w:rFonts w:cs="Arial" w:hint="eastAsia"/>
-                <w:szCs w:val="21"/>
-              </w:rPr>
-            </w:pPr>
-            <w:r>
-              <w:rPr>
-                <w:rFonts w:cs="Arial" w:hint="eastAsia"/>
-                <w:szCs w:val="21"/>
-              </w:rPr>
               <w:t>掌握图的顺序、链式存储结构实现。</w:t>
             </w:r>
           </w:p>
           <w:p>
             <w:pPr>
               <w:rPr>
-                <w:rFonts w:cs="Arial" w:hint="eastAsia"/>
+                <w:rFonts w:cs="Arial"/>
                 <w:szCs w:val="21"/>
               </w:rPr>
             </w:pPr>
@@ -920,7 +930,6 @@
             <w:pPr>
               <w:ind w:firstLineChars="200" w:firstLine="420"/>
               <w:rPr>
-                <w:rFonts w:hint="eastAsia"/>
                 <w:szCs w:val="21"/>
               </w:rPr>
             </w:pPr>
@@ -950,7 +959,6 @@
             <w:pPr>
               <w:ind w:firstLineChars="200" w:firstLine="420"/>
               <w:rPr>
-                <w:rFonts w:hint="eastAsia"/>
                 <w:szCs w:val="21"/>
               </w:rPr>
             </w:pPr>
@@ -1028,7 +1036,6 @@
           <w:p>
             <w:pPr>
               <w:rPr>
-                <w:rFonts w:hint="eastAsia"/>
                 <w:szCs w:val="21"/>
               </w:rPr>
             </w:pPr>
@@ -1050,7 +1057,6 @@
           <w:p>
             <w:pPr>
               <w:rPr>
-                <w:rFonts w:hint="eastAsia"/>
                 <w:szCs w:val="21"/>
               </w:rPr>
             </w:pPr>
@@ -1097,7 +1103,6 @@
           <w:p>
             <w:pPr>
               <w:rPr>
-                <w:rFonts w:hint="eastAsia"/>
                 <w:szCs w:val="21"/>
               </w:rPr>
             </w:pPr>
@@ -1152,7 +1157,6 @@
           <w:p>
             <w:pPr>
               <w:rPr>
-                <w:rFonts w:hint="eastAsia"/>
                 <w:szCs w:val="21"/>
               </w:rPr>
             </w:pPr>
@@ -1181,7 +1185,6 @@
           <w:p>
             <w:pPr>
               <w:rPr>
-                <w:rFonts w:hint="eastAsia"/>
                 <w:szCs w:val="21"/>
               </w:rPr>
             </w:pPr>
@@ -1236,7 +1239,6 @@
           <w:p>
             <w:pPr>
               <w:rPr>
-                <w:rFonts w:hint="eastAsia"/>
                 <w:szCs w:val="21"/>
               </w:rPr>
             </w:pPr>
@@ -1298,7 +1300,6 @@
           <w:p>
             <w:pPr>
               <w:rPr>
-                <w:rFonts w:hint="eastAsia"/>
                 <w:szCs w:val="21"/>
               </w:rPr>
             </w:pPr>
@@ -1412,7 +1413,6 @@
           <w:p>
             <w:pPr>
               <w:rPr>
-                <w:rFonts w:hint="eastAsia"/>
                 <w:szCs w:val="21"/>
               </w:rPr>
             </w:pPr>
@@ -1467,7 +1467,6 @@
           <w:p>
             <w:pPr>
               <w:rPr>
-                <w:rFonts w:hint="eastAsia"/>
                 <w:szCs w:val="21"/>
               </w:rPr>
             </w:pPr>
@@ -1758,7 +1757,6 @@
           <w:p>
             <w:pPr>
               <w:rPr>
-                <w:rFonts w:hint="eastAsia"/>
                 <w:szCs w:val="21"/>
               </w:rPr>
             </w:pPr>
@@ -1800,7 +1798,6 @@
           <w:p>
             <w:pPr>
               <w:rPr>
-                <w:rFonts w:hint="eastAsia"/>
                 <w:szCs w:val="21"/>
               </w:rPr>
             </w:pPr>
@@ -1836,7 +1833,6 @@
           <w:p>
             <w:pPr>
               <w:rPr>
-                <w:rFonts w:hint="eastAsia"/>
                 <w:szCs w:val="21"/>
               </w:rPr>
             </w:pPr>
@@ -1878,7 +1874,6 @@
           <w:p>
             <w:pPr>
               <w:rPr>
-                <w:rFonts w:hint="eastAsia"/>
                 <w:szCs w:val="21"/>
               </w:rPr>
             </w:pPr>
@@ -1920,15 +1915,13 @@
           <w:p>
             <w:pPr>
               <w:rPr>
-                <w:rFonts w:hint="eastAsia"/>
-                <w:szCs w:val="21"/>
-              </w:rPr>
-            </w:pPr>
-          </w:p>
-          <w:p>
-            <w:pPr>
-              <w:rPr>
-                <w:rFonts w:hint="eastAsia"/>
+                <w:szCs w:val="21"/>
+              </w:rPr>
+            </w:pPr>
+          </w:p>
+          <w:p>
+            <w:pPr>
+              <w:rPr>
                 <w:szCs w:val="21"/>
               </w:rPr>
             </w:pPr>
@@ -1950,7 +1943,6 @@
           <w:p>
             <w:pPr>
               <w:rPr>
-                <w:rFonts w:hint="eastAsia"/>
                 <w:szCs w:val="21"/>
               </w:rPr>
             </w:pPr>
@@ -2205,7 +2197,6 @@
           <w:p>
             <w:pPr>
               <w:rPr>
-                <w:rFonts w:hint="eastAsia"/>
                 <w:szCs w:val="21"/>
               </w:rPr>
             </w:pPr>
@@ -2599,8 +2590,6 @@
             <w:pPr>
               <w:spacing w:line="480" w:lineRule="auto"/>
             </w:pPr>
-            <w:bookmarkStart w:id="0" w:name="_GoBack"/>
-            <w:bookmarkEnd w:id="0"/>
           </w:p>
           <w:p>
             <w:pPr>
@@ -2610,25 +2599,16 @@
           <w:p>
             <w:pPr>
               <w:spacing w:line="480" w:lineRule="auto"/>
-              <w:rPr>
-                <w:rFonts w:hint="eastAsia"/>
-              </w:rPr>
             </w:pPr>
           </w:p>
           <w:p>
             <w:pPr>
               <w:spacing w:line="480" w:lineRule="auto"/>
-              <w:rPr>
-                <w:rFonts w:hint="eastAsia"/>
-              </w:rPr>
             </w:pPr>
           </w:p>
           <w:p>
             <w:pPr>
               <w:spacing w:line="480" w:lineRule="auto"/>
-              <w:rPr>
-                <w:rFonts w:hint="eastAsia"/>
-              </w:rPr>
             </w:pPr>
           </w:p>
           <w:p>
@@ -2647,13 +2627,7 @@
         </w:tc>
       </w:tr>
     </w:tbl>
-    <w:p>
-      <w:pPr>
-        <w:rPr>
-          <w:rFonts w:hint="eastAsia"/>
-        </w:rPr>
-      </w:pPr>
-    </w:p>
+    <w:p/>
     <w:sectPr>
       <w:pgSz w:w="11906" w:h="16838"/>
       <w:pgMar w:top="1021" w:right="907" w:bottom="851" w:left="907" w:header="851" w:footer="992" w:gutter="0"/>
@@ -2707,7 +2681,7 @@
   <w:abstractNum w:abstractNumId="0">
     <w:nsid w:val="FFFFFF1D"/>
     <w:multiLevelType w:val="multilevel"/>
-    <w:tmpl w:val="0F4E7260"/>
+    <w:tmpl w:val="1A1280E2"/>
     <w:lvl w:ilvl="0">
       <w:start w:val="1"/>
       <w:numFmt w:val="bullet"/>
